--- a/Project Report.docx
+++ b/Project Report.docx
@@ -1,6 +1,6 @@
 
 <file path=word/document.xml><?xml version="1.0" encoding="utf-8"?>
-<w:document xmlns:wpc="http://schemas.microsoft.com/office/word/2010/wordprocessingCanvas" xmlns:mc="http://schemas.openxmlformats.org/markup-compatibility/2006" xmlns:o="urn:schemas-microsoft-com:office:office" xmlns:r="http://schemas.openxmlformats.org/officeDocument/2006/relationships" xmlns:m="http://schemas.openxmlformats.org/officeDocument/2006/math" xmlns:v="urn:schemas-microsoft-com:vml" xmlns:wp14="http://schemas.microsoft.com/office/word/2010/wordprocessingDrawing" xmlns:wp="http://schemas.openxmlformats.org/drawingml/2006/wordprocessingDrawing" xmlns:w10="urn:schemas-microsoft-com:office:word" xmlns:w="http://schemas.openxmlformats.org/wordprocessingml/2006/main" xmlns:w14="http://schemas.microsoft.com/office/word/2010/wordml" xmlns:w15="http://schemas.microsoft.com/office/word/2012/wordml" xmlns:wpg="http://schemas.microsoft.com/office/word/2010/wordprocessingGroup" xmlns:wpi="http://schemas.microsoft.com/office/word/2010/wordprocessingInk" xmlns:wne="http://schemas.microsoft.com/office/word/2006/wordml" xmlns:wps="http://schemas.microsoft.com/office/word/2010/wordprocessingShape" mc:Ignorable="w14 w15 wp14">
+<w:document xmlns:wpc="http://schemas.microsoft.com/office/word/2010/wordprocessingCanvas" xmlns:cx="http://schemas.microsoft.com/office/drawing/2014/chartex" xmlns:cx1="http://schemas.microsoft.com/office/drawing/2015/9/8/chartex" xmlns:cx2="http://schemas.microsoft.com/office/drawing/2015/10/21/chartex" xmlns:cx3="http://schemas.microsoft.com/office/drawing/2016/5/9/chartex" xmlns:cx4="http://schemas.microsoft.com/office/drawing/2016/5/10/chartex" xmlns:cx5="http://schemas.microsoft.com/office/drawing/2016/5/11/chartex" xmlns:cx6="http://schemas.microsoft.com/office/drawing/2016/5/12/chartex" xmlns:cx7="http://schemas.microsoft.com/office/drawing/2016/5/13/chartex" xmlns:cx8="http://schemas.microsoft.com/office/drawing/2016/5/14/chartex" xmlns:mc="http://schemas.openxmlformats.org/markup-compatibility/2006" xmlns:aink="http://schemas.microsoft.com/office/drawing/2016/ink" xmlns:am3d="http://schemas.microsoft.com/office/drawing/2017/model3d" xmlns:o="urn:schemas-microsoft-com:office:office" xmlns:r="http://schemas.openxmlformats.org/officeDocument/2006/relationships" xmlns:m="http://schemas.openxmlformats.org/officeDocument/2006/math" xmlns:v="urn:schemas-microsoft-com:vml" xmlns:wp14="http://schemas.microsoft.com/office/word/2010/wordprocessingDrawing" xmlns:wp="http://schemas.openxmlformats.org/drawingml/2006/wordprocessingDrawing" xmlns:w10="urn:schemas-microsoft-com:office:word" xmlns:w="http://schemas.openxmlformats.org/wordprocessingml/2006/main" xmlns:w14="http://schemas.microsoft.com/office/word/2010/wordml" xmlns:w15="http://schemas.microsoft.com/office/word/2012/wordml" xmlns:w16cex="http://schemas.microsoft.com/office/word/2018/wordml/cex" xmlns:w16cid="http://schemas.microsoft.com/office/word/2016/wordml/cid" xmlns:w16="http://schemas.microsoft.com/office/word/2018/wordml" xmlns:w16se="http://schemas.microsoft.com/office/word/2015/wordml/symex" xmlns:wpg="http://schemas.microsoft.com/office/word/2010/wordprocessingGroup" xmlns:wpi="http://schemas.microsoft.com/office/word/2010/wordprocessingInk" xmlns:wne="http://schemas.microsoft.com/office/word/2006/wordml" xmlns:wps="http://schemas.microsoft.com/office/word/2010/wordprocessingShape" mc:Ignorable="w14 w15 w16se w16cid w16 w16cex wp14">
   <w:body>
     <w:p>
       <w:pPr>
@@ -19,8 +19,6 @@
       <w:pPr>
         <w:pStyle w:val="NoSpacing"/>
       </w:pPr>
-      <w:bookmarkStart w:id="0" w:name="_GoBack"/>
-      <w:bookmarkEnd w:id="0"/>
     </w:p>
     <w:p>
       <w:pPr>
@@ -157,19 +155,7 @@
         <w:rPr>
           <w:i/>
         </w:rPr>
-        <w:t>We give consent for this to be used as a teaching resource. / We DO NOT give</w:t>
-      </w:r>
-      <w:r>
-        <w:rPr>
-          <w:i/>
-        </w:rPr>
-        <w:t xml:space="preserve"> </w:t>
-      </w:r>
-      <w:r>
-        <w:rPr>
-          <w:i/>
-        </w:rPr>
-        <w:t>consent for this to be used as a teaching resource.</w:t>
+        <w:t>We give consent for this to be used as a teaching resource. / We DO NOT give consent for this to be used as a teaching resource.</w:t>
       </w:r>
     </w:p>
     <w:p>
@@ -206,12 +192,12 @@
           <w:numId w:val="0"/>
         </w:numPr>
       </w:pPr>
-      <w:bookmarkStart w:id="1" w:name="_Toc52110088"/>
+      <w:bookmarkStart w:id="0" w:name="_Toc52110088"/>
       <w:r>
         <w:lastRenderedPageBreak/>
         <w:t>Executive Summary</w:t>
       </w:r>
-      <w:bookmarkEnd w:id="1"/>
+      <w:bookmarkEnd w:id="0"/>
     </w:p>
     <w:p/>
     <w:p/>
@@ -233,12 +219,12 @@
           <w:numId w:val="0"/>
         </w:numPr>
       </w:pPr>
-      <w:bookmarkStart w:id="2" w:name="_Toc52110089"/>
+      <w:bookmarkStart w:id="1" w:name="_Toc52110089"/>
       <w:r>
         <w:lastRenderedPageBreak/>
         <w:t>Table of Contents</w:t>
       </w:r>
-      <w:bookmarkEnd w:id="2"/>
+      <w:bookmarkEnd w:id="1"/>
     </w:p>
     <w:sdt>
       <w:sdtPr>
@@ -1121,14 +1107,14 @@
           <w:numId w:val="8"/>
         </w:numPr>
       </w:pPr>
-      <w:bookmarkStart w:id="3" w:name="_Toc52110090"/>
+      <w:bookmarkStart w:id="2" w:name="_Toc52110090"/>
       <w:r>
         <w:lastRenderedPageBreak/>
         <w:t>Defining the Problem</w:t>
       </w:r>
-      <w:bookmarkStart w:id="4" w:name="_Toc52110091"/>
+      <w:bookmarkStart w:id="3" w:name="_Toc52110091"/>
+      <w:bookmarkEnd w:id="2"/>
       <w:bookmarkEnd w:id="3"/>
-      <w:bookmarkEnd w:id="4"/>
     </w:p>
     <w:p>
       <w:pPr>
@@ -1211,7 +1197,7 @@
           <w:lang w:eastAsia="en-AU"/>
         </w:rPr>
         <w:drawing>
-          <wp:inline distT="0" distB="0" distL="0" distR="0" wp14:anchorId="3E5AB799" wp14:editId="4D354CD1">
+          <wp:inline distT="0" distB="0" distL="0" distR="0" wp14:anchorId="30B65072" wp14:editId="5D38DFEE">
             <wp:extent cx="4540250" cy="1828800"/>
             <wp:effectExtent l="0" t="0" r="0" b="0"/>
             <wp:docPr id="1" name="Chart 1"/>
@@ -1230,7 +1216,7 @@
           <w:lang w:eastAsia="en-AU"/>
         </w:rPr>
         <w:drawing>
-          <wp:inline distT="0" distB="0" distL="0" distR="0" wp14:anchorId="51FABF6C" wp14:editId="2AC98CF6">
+          <wp:inline distT="0" distB="0" distL="0" distR="0" wp14:anchorId="69F3A857" wp14:editId="438E0D9D">
             <wp:extent cx="4540250" cy="1828800"/>
             <wp:effectExtent l="0" t="0" r="0" b="0"/>
             <wp:docPr id="2" name="Chart 2"/>
@@ -1249,7 +1235,7 @@
           <w:lang w:eastAsia="en-AU"/>
         </w:rPr>
         <w:drawing>
-          <wp:inline distT="0" distB="0" distL="0" distR="0" wp14:anchorId="71225A9C" wp14:editId="18DD326B">
+          <wp:inline distT="0" distB="0" distL="0" distR="0" wp14:anchorId="3BAD0B1D" wp14:editId="78903185">
             <wp:extent cx="4540623" cy="1828800"/>
             <wp:effectExtent l="0" t="0" r="0" b="0"/>
             <wp:docPr id="3" name="Chart 3"/>
@@ -1267,29 +1253,19 @@
       <w:pPr>
         <w:pStyle w:val="Caption"/>
       </w:pPr>
-      <w:bookmarkStart w:id="5" w:name="_Ref52120670"/>
+      <w:bookmarkStart w:id="4" w:name="_Ref52120670"/>
       <w:r>
         <w:t xml:space="preserve">Figure </w:t>
       </w:r>
-      <w:r>
-        <w:fldChar w:fldCharType="begin"/>
-      </w:r>
-      <w:r>
-        <w:instrText xml:space="preserve"> SEQ Figure \* ARABIC </w:instrText>
-      </w:r>
-      <w:r>
-        <w:fldChar w:fldCharType="separate"/>
-      </w:r>
-      <w:r>
-        <w:rPr>
-          <w:noProof/>
-        </w:rPr>
-        <w:t>1</w:t>
-      </w:r>
-      <w:r>
-        <w:fldChar w:fldCharType="end"/>
-      </w:r>
-      <w:bookmarkEnd w:id="5"/>
+      <w:fldSimple w:instr=" SEQ Figure \* ARABIC ">
+        <w:r>
+          <w:rPr>
+            <w:noProof/>
+          </w:rPr>
+          <w:t>1</w:t>
+        </w:r>
+      </w:fldSimple>
+      <w:bookmarkEnd w:id="4"/>
       <w:r>
         <w:t xml:space="preserve">: </w:t>
       </w:r>
@@ -1374,21 +1350,67 @@
       <w:pPr>
         <w:pStyle w:val="Heading1"/>
       </w:pPr>
-      <w:bookmarkStart w:id="6" w:name="_Toc52110093"/>
+      <w:bookmarkStart w:id="5" w:name="_Toc52110093"/>
       <w:r>
         <w:lastRenderedPageBreak/>
         <w:t>Sourcing Methodology</w:t>
       </w:r>
-      <w:bookmarkEnd w:id="6"/>
+      <w:bookmarkEnd w:id="5"/>
     </w:p>
     <w:p>
       <w:pPr>
         <w:pStyle w:val="Heading2"/>
       </w:pPr>
-      <w:bookmarkStart w:id="7" w:name="_Toc52110094"/>
-      <w:bookmarkEnd w:id="7"/>
+      <w:bookmarkStart w:id="6" w:name="_Toc52110094"/>
+      <w:bookmarkEnd w:id="6"/>
       <w:r>
-        <w:t>[Some name that relates to module 2]</w:t>
+        <w:t>Getting the data</w:t>
+      </w:r>
+    </w:p>
+    <w:p/>
+    <w:p>
+      <w:r>
+        <w:t>State electoral boundaries 2017 - Queensland</w:t>
+      </w:r>
+    </w:p>
+    <w:p>
+      <w:hyperlink r:id="rId12" w:history="1">
+        <w:r>
+          <w:rPr>
+            <w:rStyle w:val="Hyperlink"/>
+          </w:rPr>
+          <w:t>http://qldspatial.information.qld.gov.au/catalogue/custom/detail.page?fid={079E7EF8-30C5-4C1D-9ABF-3D196713694F}</w:t>
+        </w:r>
+      </w:hyperlink>
+    </w:p>
+    <w:p/>
+    <w:p>
+      <w:r>
+        <w:t>Infrastructure projects</w:t>
+      </w:r>
+    </w:p>
+    <w:p>
+      <w:r>
+        <w:t>Queensland Government capital works building projects</w:t>
+      </w:r>
+    </w:p>
+    <w:p>
+      <w:r>
+        <w:t>https://www.data.qld.gov.au/dataset/b518dada-3d2a-4d85-bd2c-febe197863c7/resource/410fb21f-8c5a-43a1-8b57-a74a3329d1d0</w:t>
+      </w:r>
+    </w:p>
+    <w:p/>
+    <w:p>
+      <w:r>
+        <w:t>Electoral Commission Queensland</w:t>
+      </w:r>
+      <w:r>
+        <w:t xml:space="preserve"> Results</w:t>
+      </w:r>
+    </w:p>
+    <w:p>
+      <w:r>
+        <w:t>https://results.ecq.qld.gov.au/elections/index.html</w:t>
       </w:r>
     </w:p>
     <w:p/>
@@ -1415,10 +1437,34 @@
       <w:pPr>
         <w:pStyle w:val="Heading1"/>
       </w:pPr>
-      <w:bookmarkStart w:id="8" w:name="_Toc52110095"/>
+      <w:bookmarkStart w:id="7" w:name="_Toc52110095"/>
       <w:r>
         <w:lastRenderedPageBreak/>
         <w:t>Modelling Methodology</w:t>
+      </w:r>
+      <w:bookmarkEnd w:id="7"/>
+    </w:p>
+    <w:p/>
+    <w:p/>
+    <w:p/>
+    <w:p>
+      <w:pPr>
+        <w:sectPr>
+          <w:pgSz w:w="11906" w:h="16838"/>
+          <w:pgMar w:top="1440" w:right="1440" w:bottom="1440" w:left="1440" w:header="708" w:footer="708" w:gutter="0"/>
+          <w:cols w:space="708"/>
+          <w:docGrid w:linePitch="360"/>
+        </w:sectPr>
+      </w:pPr>
+    </w:p>
+    <w:p>
+      <w:pPr>
+        <w:pStyle w:val="Heading1"/>
+      </w:pPr>
+      <w:bookmarkStart w:id="8" w:name="_Toc52110096"/>
+      <w:r>
+        <w:lastRenderedPageBreak/>
+        <w:t>Outcomes and Insights</w:t>
       </w:r>
       <w:bookmarkEnd w:id="8"/>
     </w:p>
@@ -1439,36 +1485,12 @@
       <w:pPr>
         <w:pStyle w:val="Heading1"/>
       </w:pPr>
-      <w:bookmarkStart w:id="9" w:name="_Toc52110096"/>
-      <w:r>
-        <w:lastRenderedPageBreak/>
-        <w:t>Outcomes and Insights</w:t>
-      </w:r>
-      <w:bookmarkEnd w:id="9"/>
-    </w:p>
-    <w:p/>
-    <w:p/>
-    <w:p/>
-    <w:p>
-      <w:pPr>
-        <w:sectPr>
-          <w:pgSz w:w="11906" w:h="16838"/>
-          <w:pgMar w:top="1440" w:right="1440" w:bottom="1440" w:left="1440" w:header="708" w:footer="708" w:gutter="0"/>
-          <w:cols w:space="708"/>
-          <w:docGrid w:linePitch="360"/>
-        </w:sectPr>
-      </w:pPr>
-    </w:p>
-    <w:p>
-      <w:pPr>
-        <w:pStyle w:val="Heading1"/>
-      </w:pPr>
-      <w:bookmarkStart w:id="10" w:name="_Toc52110097"/>
+      <w:bookmarkStart w:id="9" w:name="_Toc52110097"/>
       <w:r>
         <w:lastRenderedPageBreak/>
         <w:t>Summary</w:t>
       </w:r>
-      <w:bookmarkEnd w:id="10"/>
+      <w:bookmarkEnd w:id="9"/>
     </w:p>
     <w:p/>
     <w:p/>
@@ -1503,15 +1525,7 @@
       </w:pPr>
       <w:r>
         <w:lastRenderedPageBreak/>
-        <w:t xml:space="preserve">Appendix </w:t>
-      </w:r>
-      <w:proofErr w:type="gramStart"/>
-      <w:r>
-        <w:t>A</w:t>
-      </w:r>
-      <w:proofErr w:type="gramEnd"/>
-      <w:r>
-        <w:t xml:space="preserve"> – References</w:t>
+        <w:t>Appendix A – References</w:t>
       </w:r>
     </w:p>
     <w:p>
@@ -1530,7 +1544,7 @@
       <w:r>
         <w:t xml:space="preserve">[1] </w:t>
       </w:r>
-      <w:hyperlink r:id="rId12" w:history="1">
+      <w:hyperlink r:id="rId13" w:history="1">
         <w:r>
           <w:rPr>
             <w:rStyle w:val="Hyperlink"/>
@@ -1572,7 +1586,7 @@
     </w:p>
     <w:p/>
     <w:sectPr>
-      <w:footerReference w:type="default" r:id="rId13"/>
+      <w:footerReference w:type="default" r:id="rId14"/>
       <w:pgSz w:w="11906" w:h="16838"/>
       <w:pgMar w:top="1440" w:right="1440" w:bottom="1440" w:left="1440" w:header="708" w:footer="708" w:gutter="0"/>
       <w:cols w:space="708"/>
@@ -1583,7 +1597,7 @@
 </file>
 
 <file path=word/endnotes.xml><?xml version="1.0" encoding="utf-8"?>
-<w:endnotes xmlns:wpc="http://schemas.microsoft.com/office/word/2010/wordprocessingCanvas" xmlns:mc="http://schemas.openxmlformats.org/markup-compatibility/2006" xmlns:o="urn:schemas-microsoft-com:office:office" xmlns:r="http://schemas.openxmlformats.org/officeDocument/2006/relationships" xmlns:m="http://schemas.openxmlformats.org/officeDocument/2006/math" xmlns:v="urn:schemas-microsoft-com:vml" xmlns:wp14="http://schemas.microsoft.com/office/word/2010/wordprocessingDrawing" xmlns:wp="http://schemas.openxmlformats.org/drawingml/2006/wordprocessingDrawing" xmlns:w10="urn:schemas-microsoft-com:office:word" xmlns:w="http://schemas.openxmlformats.org/wordprocessingml/2006/main" xmlns:w14="http://schemas.microsoft.com/office/word/2010/wordml" xmlns:w15="http://schemas.microsoft.com/office/word/2012/wordml" xmlns:wpg="http://schemas.microsoft.com/office/word/2010/wordprocessingGroup" xmlns:wpi="http://schemas.microsoft.com/office/word/2010/wordprocessingInk" xmlns:wne="http://schemas.microsoft.com/office/word/2006/wordml" xmlns:wps="http://schemas.microsoft.com/office/word/2010/wordprocessingShape" mc:Ignorable="w14 w15 wp14">
+<w:endnotes xmlns:wpc="http://schemas.microsoft.com/office/word/2010/wordprocessingCanvas" xmlns:cx="http://schemas.microsoft.com/office/drawing/2014/chartex" xmlns:cx1="http://schemas.microsoft.com/office/drawing/2015/9/8/chartex" xmlns:cx2="http://schemas.microsoft.com/office/drawing/2015/10/21/chartex" xmlns:cx3="http://schemas.microsoft.com/office/drawing/2016/5/9/chartex" xmlns:cx4="http://schemas.microsoft.com/office/drawing/2016/5/10/chartex" xmlns:cx5="http://schemas.microsoft.com/office/drawing/2016/5/11/chartex" xmlns:cx6="http://schemas.microsoft.com/office/drawing/2016/5/12/chartex" xmlns:cx7="http://schemas.microsoft.com/office/drawing/2016/5/13/chartex" xmlns:cx8="http://schemas.microsoft.com/office/drawing/2016/5/14/chartex" xmlns:mc="http://schemas.openxmlformats.org/markup-compatibility/2006" xmlns:aink="http://schemas.microsoft.com/office/drawing/2016/ink" xmlns:am3d="http://schemas.microsoft.com/office/drawing/2017/model3d" xmlns:o="urn:schemas-microsoft-com:office:office" xmlns:r="http://schemas.openxmlformats.org/officeDocument/2006/relationships" xmlns:m="http://schemas.openxmlformats.org/officeDocument/2006/math" xmlns:v="urn:schemas-microsoft-com:vml" xmlns:wp14="http://schemas.microsoft.com/office/word/2010/wordprocessingDrawing" xmlns:wp="http://schemas.openxmlformats.org/drawingml/2006/wordprocessingDrawing" xmlns:w10="urn:schemas-microsoft-com:office:word" xmlns:w="http://schemas.openxmlformats.org/wordprocessingml/2006/main" xmlns:w14="http://schemas.microsoft.com/office/word/2010/wordml" xmlns:w15="http://schemas.microsoft.com/office/word/2012/wordml" xmlns:w16cex="http://schemas.microsoft.com/office/word/2018/wordml/cex" xmlns:w16cid="http://schemas.microsoft.com/office/word/2016/wordml/cid" xmlns:w16="http://schemas.microsoft.com/office/word/2018/wordml" xmlns:w16se="http://schemas.microsoft.com/office/word/2015/wordml/symex" xmlns:wpg="http://schemas.microsoft.com/office/word/2010/wordprocessingGroup" xmlns:wpi="http://schemas.microsoft.com/office/word/2010/wordprocessingInk" xmlns:wne="http://schemas.microsoft.com/office/word/2006/wordml" xmlns:wps="http://schemas.microsoft.com/office/word/2010/wordprocessingShape" mc:Ignorable="w14 w15 w16se w16cid w16 w16cex wp14">
   <w:endnote w:type="separator" w:id="-1">
     <w:p>
       <w:pPr>
@@ -1608,7 +1622,7 @@
 </file>
 
 <file path=word/footer1.xml><?xml version="1.0" encoding="utf-8"?>
-<w:ftr xmlns:wpc="http://schemas.microsoft.com/office/word/2010/wordprocessingCanvas" xmlns:mc="http://schemas.openxmlformats.org/markup-compatibility/2006" xmlns:o="urn:schemas-microsoft-com:office:office" xmlns:r="http://schemas.openxmlformats.org/officeDocument/2006/relationships" xmlns:m="http://schemas.openxmlformats.org/officeDocument/2006/math" xmlns:v="urn:schemas-microsoft-com:vml" xmlns:wp14="http://schemas.microsoft.com/office/word/2010/wordprocessingDrawing" xmlns:wp="http://schemas.openxmlformats.org/drawingml/2006/wordprocessingDrawing" xmlns:w10="urn:schemas-microsoft-com:office:word" xmlns:w="http://schemas.openxmlformats.org/wordprocessingml/2006/main" xmlns:w14="http://schemas.microsoft.com/office/word/2010/wordml" xmlns:w15="http://schemas.microsoft.com/office/word/2012/wordml" xmlns:wpg="http://schemas.microsoft.com/office/word/2010/wordprocessingGroup" xmlns:wpi="http://schemas.microsoft.com/office/word/2010/wordprocessingInk" xmlns:wne="http://schemas.microsoft.com/office/word/2006/wordml" xmlns:wps="http://schemas.microsoft.com/office/word/2010/wordprocessingShape" mc:Ignorable="w14 w15 wp14">
+<w:ftr xmlns:wpc="http://schemas.microsoft.com/office/word/2010/wordprocessingCanvas" xmlns:cx="http://schemas.microsoft.com/office/drawing/2014/chartex" xmlns:cx1="http://schemas.microsoft.com/office/drawing/2015/9/8/chartex" xmlns:cx2="http://schemas.microsoft.com/office/drawing/2015/10/21/chartex" xmlns:cx3="http://schemas.microsoft.com/office/drawing/2016/5/9/chartex" xmlns:cx4="http://schemas.microsoft.com/office/drawing/2016/5/10/chartex" xmlns:cx5="http://schemas.microsoft.com/office/drawing/2016/5/11/chartex" xmlns:cx6="http://schemas.microsoft.com/office/drawing/2016/5/12/chartex" xmlns:cx7="http://schemas.microsoft.com/office/drawing/2016/5/13/chartex" xmlns:cx8="http://schemas.microsoft.com/office/drawing/2016/5/14/chartex" xmlns:mc="http://schemas.openxmlformats.org/markup-compatibility/2006" xmlns:aink="http://schemas.microsoft.com/office/drawing/2016/ink" xmlns:am3d="http://schemas.microsoft.com/office/drawing/2017/model3d" xmlns:o="urn:schemas-microsoft-com:office:office" xmlns:r="http://schemas.openxmlformats.org/officeDocument/2006/relationships" xmlns:m="http://schemas.openxmlformats.org/officeDocument/2006/math" xmlns:v="urn:schemas-microsoft-com:vml" xmlns:wp14="http://schemas.microsoft.com/office/word/2010/wordprocessingDrawing" xmlns:wp="http://schemas.openxmlformats.org/drawingml/2006/wordprocessingDrawing" xmlns:w10="urn:schemas-microsoft-com:office:word" xmlns:w="http://schemas.openxmlformats.org/wordprocessingml/2006/main" xmlns:w14="http://schemas.microsoft.com/office/word/2010/wordml" xmlns:w15="http://schemas.microsoft.com/office/word/2012/wordml" xmlns:w16cex="http://schemas.microsoft.com/office/word/2018/wordml/cex" xmlns:w16cid="http://schemas.microsoft.com/office/word/2016/wordml/cid" xmlns:w16="http://schemas.microsoft.com/office/word/2018/wordml" xmlns:w16se="http://schemas.microsoft.com/office/word/2015/wordml/symex" xmlns:wpg="http://schemas.microsoft.com/office/word/2010/wordprocessingGroup" xmlns:wpi="http://schemas.microsoft.com/office/word/2010/wordprocessingInk" xmlns:wne="http://schemas.microsoft.com/office/word/2006/wordml" xmlns:wps="http://schemas.microsoft.com/office/word/2010/wordprocessingShape" mc:Ignorable="w14 w15 w16se w16cid w16 w16cex wp14">
   <w:sdt>
     <w:sdtPr>
       <w:id w:val="-169875525"/>
@@ -1663,7 +1677,7 @@
 </file>
 
 <file path=word/footer2.xml><?xml version="1.0" encoding="utf-8"?>
-<w:ftr xmlns:wpc="http://schemas.microsoft.com/office/word/2010/wordprocessingCanvas" xmlns:mc="http://schemas.openxmlformats.org/markup-compatibility/2006" xmlns:o="urn:schemas-microsoft-com:office:office" xmlns:r="http://schemas.openxmlformats.org/officeDocument/2006/relationships" xmlns:m="http://schemas.openxmlformats.org/officeDocument/2006/math" xmlns:v="urn:schemas-microsoft-com:vml" xmlns:wp14="http://schemas.microsoft.com/office/word/2010/wordprocessingDrawing" xmlns:wp="http://schemas.openxmlformats.org/drawingml/2006/wordprocessingDrawing" xmlns:w10="urn:schemas-microsoft-com:office:word" xmlns:w="http://schemas.openxmlformats.org/wordprocessingml/2006/main" xmlns:w14="http://schemas.microsoft.com/office/word/2010/wordml" xmlns:w15="http://schemas.microsoft.com/office/word/2012/wordml" xmlns:wpg="http://schemas.microsoft.com/office/word/2010/wordprocessingGroup" xmlns:wpi="http://schemas.microsoft.com/office/word/2010/wordprocessingInk" xmlns:wne="http://schemas.microsoft.com/office/word/2006/wordml" xmlns:wps="http://schemas.microsoft.com/office/word/2010/wordprocessingShape" mc:Ignorable="w14 w15 wp14">
+<w:ftr xmlns:wpc="http://schemas.microsoft.com/office/word/2010/wordprocessingCanvas" xmlns:cx="http://schemas.microsoft.com/office/drawing/2014/chartex" xmlns:cx1="http://schemas.microsoft.com/office/drawing/2015/9/8/chartex" xmlns:cx2="http://schemas.microsoft.com/office/drawing/2015/10/21/chartex" xmlns:cx3="http://schemas.microsoft.com/office/drawing/2016/5/9/chartex" xmlns:cx4="http://schemas.microsoft.com/office/drawing/2016/5/10/chartex" xmlns:cx5="http://schemas.microsoft.com/office/drawing/2016/5/11/chartex" xmlns:cx6="http://schemas.microsoft.com/office/drawing/2016/5/12/chartex" xmlns:cx7="http://schemas.microsoft.com/office/drawing/2016/5/13/chartex" xmlns:cx8="http://schemas.microsoft.com/office/drawing/2016/5/14/chartex" xmlns:mc="http://schemas.openxmlformats.org/markup-compatibility/2006" xmlns:aink="http://schemas.microsoft.com/office/drawing/2016/ink" xmlns:am3d="http://schemas.microsoft.com/office/drawing/2017/model3d" xmlns:o="urn:schemas-microsoft-com:office:office" xmlns:r="http://schemas.openxmlformats.org/officeDocument/2006/relationships" xmlns:m="http://schemas.openxmlformats.org/officeDocument/2006/math" xmlns:v="urn:schemas-microsoft-com:vml" xmlns:wp14="http://schemas.microsoft.com/office/word/2010/wordprocessingDrawing" xmlns:wp="http://schemas.openxmlformats.org/drawingml/2006/wordprocessingDrawing" xmlns:w10="urn:schemas-microsoft-com:office:word" xmlns:w="http://schemas.openxmlformats.org/wordprocessingml/2006/main" xmlns:w14="http://schemas.microsoft.com/office/word/2010/wordml" xmlns:w15="http://schemas.microsoft.com/office/word/2012/wordml" xmlns:w16cex="http://schemas.microsoft.com/office/word/2018/wordml/cex" xmlns:w16cid="http://schemas.microsoft.com/office/word/2016/wordml/cid" xmlns:w16="http://schemas.microsoft.com/office/word/2018/wordml" xmlns:w16se="http://schemas.microsoft.com/office/word/2015/wordml/symex" xmlns:wpg="http://schemas.microsoft.com/office/word/2010/wordprocessingGroup" xmlns:wpi="http://schemas.microsoft.com/office/word/2010/wordprocessingInk" xmlns:wne="http://schemas.microsoft.com/office/word/2006/wordml" xmlns:wps="http://schemas.microsoft.com/office/word/2010/wordprocessingShape" mc:Ignorable="w14 w15 w16se w16cid w16 w16cex wp14">
   <w:p>
     <w:pPr>
       <w:pStyle w:val="Footer"/>
@@ -1673,7 +1687,7 @@
 </file>
 
 <file path=word/footnotes.xml><?xml version="1.0" encoding="utf-8"?>
-<w:footnotes xmlns:wpc="http://schemas.microsoft.com/office/word/2010/wordprocessingCanvas" xmlns:mc="http://schemas.openxmlformats.org/markup-compatibility/2006" xmlns:o="urn:schemas-microsoft-com:office:office" xmlns:r="http://schemas.openxmlformats.org/officeDocument/2006/relationships" xmlns:m="http://schemas.openxmlformats.org/officeDocument/2006/math" xmlns:v="urn:schemas-microsoft-com:vml" xmlns:wp14="http://schemas.microsoft.com/office/word/2010/wordprocessingDrawing" xmlns:wp="http://schemas.openxmlformats.org/drawingml/2006/wordprocessingDrawing" xmlns:w10="urn:schemas-microsoft-com:office:word" xmlns:w="http://schemas.openxmlformats.org/wordprocessingml/2006/main" xmlns:w14="http://schemas.microsoft.com/office/word/2010/wordml" xmlns:w15="http://schemas.microsoft.com/office/word/2012/wordml" xmlns:wpg="http://schemas.microsoft.com/office/word/2010/wordprocessingGroup" xmlns:wpi="http://schemas.microsoft.com/office/word/2010/wordprocessingInk" xmlns:wne="http://schemas.microsoft.com/office/word/2006/wordml" xmlns:wps="http://schemas.microsoft.com/office/word/2010/wordprocessingShape" mc:Ignorable="w14 w15 wp14">
+<w:footnotes xmlns:wpc="http://schemas.microsoft.com/office/word/2010/wordprocessingCanvas" xmlns:cx="http://schemas.microsoft.com/office/drawing/2014/chartex" xmlns:cx1="http://schemas.microsoft.com/office/drawing/2015/9/8/chartex" xmlns:cx2="http://schemas.microsoft.com/office/drawing/2015/10/21/chartex" xmlns:cx3="http://schemas.microsoft.com/office/drawing/2016/5/9/chartex" xmlns:cx4="http://schemas.microsoft.com/office/drawing/2016/5/10/chartex" xmlns:cx5="http://schemas.microsoft.com/office/drawing/2016/5/11/chartex" xmlns:cx6="http://schemas.microsoft.com/office/drawing/2016/5/12/chartex" xmlns:cx7="http://schemas.microsoft.com/office/drawing/2016/5/13/chartex" xmlns:cx8="http://schemas.microsoft.com/office/drawing/2016/5/14/chartex" xmlns:mc="http://schemas.openxmlformats.org/markup-compatibility/2006" xmlns:aink="http://schemas.microsoft.com/office/drawing/2016/ink" xmlns:am3d="http://schemas.microsoft.com/office/drawing/2017/model3d" xmlns:o="urn:schemas-microsoft-com:office:office" xmlns:r="http://schemas.openxmlformats.org/officeDocument/2006/relationships" xmlns:m="http://schemas.openxmlformats.org/officeDocument/2006/math" xmlns:v="urn:schemas-microsoft-com:vml" xmlns:wp14="http://schemas.microsoft.com/office/word/2010/wordprocessingDrawing" xmlns:wp="http://schemas.openxmlformats.org/drawingml/2006/wordprocessingDrawing" xmlns:w10="urn:schemas-microsoft-com:office:word" xmlns:w="http://schemas.openxmlformats.org/wordprocessingml/2006/main" xmlns:w14="http://schemas.microsoft.com/office/word/2010/wordml" xmlns:w15="http://schemas.microsoft.com/office/word/2012/wordml" xmlns:w16cex="http://schemas.microsoft.com/office/word/2018/wordml/cex" xmlns:w16cid="http://schemas.microsoft.com/office/word/2016/wordml/cid" xmlns:w16="http://schemas.microsoft.com/office/word/2018/wordml" xmlns:w16se="http://schemas.microsoft.com/office/word/2015/wordml/symex" xmlns:wpg="http://schemas.microsoft.com/office/word/2010/wordprocessingGroup" xmlns:wpi="http://schemas.microsoft.com/office/word/2010/wordprocessingInk" xmlns:wne="http://schemas.microsoft.com/office/word/2006/wordml" xmlns:wps="http://schemas.microsoft.com/office/word/2010/wordprocessingShape" mc:Ignorable="w14 w15 w16se w16cid w16 w16cex wp14">
   <w:footnote w:type="separator" w:id="-1">
     <w:p>
       <w:pPr>
@@ -1698,7 +1712,7 @@
 </file>
 
 <file path=word/numbering.xml><?xml version="1.0" encoding="utf-8"?>
-<w:numbering xmlns:wpc="http://schemas.microsoft.com/office/word/2010/wordprocessingCanvas" xmlns:mc="http://schemas.openxmlformats.org/markup-compatibility/2006" xmlns:o="urn:schemas-microsoft-com:office:office" xmlns:r="http://schemas.openxmlformats.org/officeDocument/2006/relationships" xmlns:m="http://schemas.openxmlformats.org/officeDocument/2006/math" xmlns:v="urn:schemas-microsoft-com:vml" xmlns:wp14="http://schemas.microsoft.com/office/word/2010/wordprocessingDrawing" xmlns:wp="http://schemas.openxmlformats.org/drawingml/2006/wordprocessingDrawing" xmlns:w10="urn:schemas-microsoft-com:office:word" xmlns:w="http://schemas.openxmlformats.org/wordprocessingml/2006/main" xmlns:w14="http://schemas.microsoft.com/office/word/2010/wordml" xmlns:w15="http://schemas.microsoft.com/office/word/2012/wordml" xmlns:wpg="http://schemas.microsoft.com/office/word/2010/wordprocessingGroup" xmlns:wpi="http://schemas.microsoft.com/office/word/2010/wordprocessingInk" xmlns:wne="http://schemas.microsoft.com/office/word/2006/wordml" xmlns:wps="http://schemas.microsoft.com/office/word/2010/wordprocessingShape" mc:Ignorable="w14 w15 wp14">
+<w:numbering xmlns:wpc="http://schemas.microsoft.com/office/word/2010/wordprocessingCanvas" xmlns:cx="http://schemas.microsoft.com/office/drawing/2014/chartex" xmlns:cx1="http://schemas.microsoft.com/office/drawing/2015/9/8/chartex" xmlns:cx2="http://schemas.microsoft.com/office/drawing/2015/10/21/chartex" xmlns:cx3="http://schemas.microsoft.com/office/drawing/2016/5/9/chartex" xmlns:cx4="http://schemas.microsoft.com/office/drawing/2016/5/10/chartex" xmlns:cx5="http://schemas.microsoft.com/office/drawing/2016/5/11/chartex" xmlns:cx6="http://schemas.microsoft.com/office/drawing/2016/5/12/chartex" xmlns:cx7="http://schemas.microsoft.com/office/drawing/2016/5/13/chartex" xmlns:cx8="http://schemas.microsoft.com/office/drawing/2016/5/14/chartex" xmlns:mc="http://schemas.openxmlformats.org/markup-compatibility/2006" xmlns:aink="http://schemas.microsoft.com/office/drawing/2016/ink" xmlns:am3d="http://schemas.microsoft.com/office/drawing/2017/model3d" xmlns:o="urn:schemas-microsoft-com:office:office" xmlns:r="http://schemas.openxmlformats.org/officeDocument/2006/relationships" xmlns:m="http://schemas.openxmlformats.org/officeDocument/2006/math" xmlns:v="urn:schemas-microsoft-com:vml" xmlns:wp14="http://schemas.microsoft.com/office/word/2010/wordprocessingDrawing" xmlns:wp="http://schemas.openxmlformats.org/drawingml/2006/wordprocessingDrawing" xmlns:w10="urn:schemas-microsoft-com:office:word" xmlns:w="http://schemas.openxmlformats.org/wordprocessingml/2006/main" xmlns:w14="http://schemas.microsoft.com/office/word/2010/wordml" xmlns:w15="http://schemas.microsoft.com/office/word/2012/wordml" xmlns:w16cex="http://schemas.microsoft.com/office/word/2018/wordml/cex" xmlns:w16cid="http://schemas.microsoft.com/office/word/2016/wordml/cid" xmlns:w16="http://schemas.microsoft.com/office/word/2018/wordml" xmlns:w16se="http://schemas.microsoft.com/office/word/2015/wordml/symex" xmlns:wpg="http://schemas.microsoft.com/office/word/2010/wordprocessingGroup" xmlns:wpi="http://schemas.microsoft.com/office/word/2010/wordprocessingInk" xmlns:wne="http://schemas.microsoft.com/office/word/2006/wordml" xmlns:wps="http://schemas.microsoft.com/office/word/2010/wordprocessingShape" mc:Ignorable="w14 w15 w16se w16cid w16 w16cex wp14">
   <w:abstractNum w:abstractNumId="0" w15:restartNumberingAfterBreak="0">
     <w:nsid w:val="05635357"/>
     <w:multiLevelType w:val="multilevel"/>
@@ -2336,7 +2350,7 @@
 </file>
 
 <file path=word/styles.xml><?xml version="1.0" encoding="utf-8"?>
-<w:styles xmlns:mc="http://schemas.openxmlformats.org/markup-compatibility/2006" xmlns:r="http://schemas.openxmlformats.org/officeDocument/2006/relationships" xmlns:w="http://schemas.openxmlformats.org/wordprocessingml/2006/main" xmlns:w14="http://schemas.microsoft.com/office/word/2010/wordml" xmlns:w15="http://schemas.microsoft.com/office/word/2012/wordml" mc:Ignorable="w14 w15">
+<w:styles xmlns:mc="http://schemas.openxmlformats.org/markup-compatibility/2006" xmlns:r="http://schemas.openxmlformats.org/officeDocument/2006/relationships" xmlns:w="http://schemas.openxmlformats.org/wordprocessingml/2006/main" xmlns:w14="http://schemas.microsoft.com/office/word/2010/wordml" xmlns:w15="http://schemas.microsoft.com/office/word/2012/wordml" xmlns:w16cex="http://schemas.microsoft.com/office/word/2018/wordml/cex" xmlns:w16cid="http://schemas.microsoft.com/office/word/2016/wordml/cid" xmlns:w16="http://schemas.microsoft.com/office/word/2018/wordml" xmlns:w16se="http://schemas.microsoft.com/office/word/2015/wordml/symex" mc:Ignorable="w14 w15 w16se w16cid w16 w16cex">
   <w:docDefaults>
     <w:rPrDefault>
       <w:rPr>
@@ -2352,7 +2366,7 @@
       </w:pPr>
     </w:pPrDefault>
   </w:docDefaults>
-  <w:latentStyles w:defLockedState="0" w:defUIPriority="99" w:defSemiHidden="0" w:defUnhideWhenUsed="0" w:defQFormat="0" w:count="371">
+  <w:latentStyles w:defLockedState="0" w:defUIPriority="99" w:defSemiHidden="0" w:defUnhideWhenUsed="0" w:defQFormat="0" w:count="376">
     <w:lsdException w:name="Normal" w:uiPriority="0" w:qFormat="1"/>
     <w:lsdException w:name="heading 1" w:uiPriority="9" w:qFormat="1"/>
     <w:lsdException w:name="heading 2" w:semiHidden="1" w:uiPriority="9" w:unhideWhenUsed="1" w:qFormat="1"/>
@@ -2458,7 +2472,6 @@
     <w:lsdException w:name="HTML Sample" w:semiHidden="1" w:unhideWhenUsed="1"/>
     <w:lsdException w:name="HTML Typewriter" w:semiHidden="1" w:unhideWhenUsed="1"/>
     <w:lsdException w:name="HTML Variable" w:semiHidden="1" w:unhideWhenUsed="1"/>
-    <w:lsdException w:name="Normal Table" w:semiHidden="1" w:unhideWhenUsed="1"/>
     <w:lsdException w:name="annotation subject" w:semiHidden="1" w:unhideWhenUsed="1"/>
     <w:lsdException w:name="No List" w:semiHidden="1" w:unhideWhenUsed="1"/>
     <w:lsdException w:name="Outline List 1" w:semiHidden="1" w:unhideWhenUsed="1"/>
@@ -2501,11 +2514,8 @@
     <w:lsdException w:name="Table Contemporary" w:semiHidden="1" w:unhideWhenUsed="1"/>
     <w:lsdException w:name="Table Elegant" w:semiHidden="1" w:unhideWhenUsed="1"/>
     <w:lsdException w:name="Table Professional" w:semiHidden="1" w:unhideWhenUsed="1"/>
-    <w:lsdException w:name="Table Subtle 1" w:semiHidden="1" w:unhideWhenUsed="1"/>
     <w:lsdException w:name="Table Subtle 2" w:semiHidden="1" w:unhideWhenUsed="1"/>
     <w:lsdException w:name="Table Web 1" w:semiHidden="1" w:unhideWhenUsed="1"/>
-    <w:lsdException w:name="Table Web 2" w:semiHidden="1" w:unhideWhenUsed="1"/>
-    <w:lsdException w:name="Table Web 3" w:semiHidden="1" w:unhideWhenUsed="1"/>
     <w:lsdException w:name="Balloon Text" w:semiHidden="1" w:unhideWhenUsed="1"/>
     <w:lsdException w:name="Table Grid" w:uiPriority="39"/>
     <w:lsdException w:name="Table Theme" w:semiHidden="1" w:unhideWhenUsed="1"/>
@@ -2724,6 +2734,11 @@
     <w:lsdException w:name="List Table 5 Dark Accent 6" w:uiPriority="50"/>
     <w:lsdException w:name="List Table 6 Colorful Accent 6" w:uiPriority="51"/>
     <w:lsdException w:name="List Table 7 Colorful Accent 6" w:uiPriority="52"/>
+    <w:lsdException w:name="Mention" w:semiHidden="1" w:unhideWhenUsed="1"/>
+    <w:lsdException w:name="Smart Hyperlink" w:semiHidden="1" w:unhideWhenUsed="1"/>
+    <w:lsdException w:name="Hashtag" w:semiHidden="1" w:unhideWhenUsed="1"/>
+    <w:lsdException w:name="Unresolved Mention" w:semiHidden="1" w:unhideWhenUsed="1"/>
+    <w:lsdException w:name="Smart Link" w:semiHidden="1" w:unhideWhenUsed="1"/>
   </w:latentStyles>
   <w:style w:type="paragraph" w:default="1" w:styleId="Normal">
     <w:name w:val="Normal"/>
@@ -2998,11 +3013,23 @@
       <w:szCs w:val="18"/>
     </w:rPr>
   </w:style>
+  <w:style w:type="character" w:styleId="UnresolvedMention">
+    <w:name w:val="Unresolved Mention"/>
+    <w:basedOn w:val="DefaultParagraphFont"/>
+    <w:uiPriority w:val="99"/>
+    <w:semiHidden/>
+    <w:unhideWhenUsed/>
+    <w:rsid w:val="00774695"/>
+    <w:rPr>
+      <w:color w:val="605E5C"/>
+      <w:shd w:val="clear" w:color="auto" w:fill="E1DFDD"/>
+    </w:rPr>
+  </w:style>
 </w:styles>
 </file>
 
 <file path=word/charts/chart1.xml><?xml version="1.0" encoding="utf-8"?>
-<c:chartSpace xmlns:c="http://schemas.openxmlformats.org/drawingml/2006/chart" xmlns:a="http://schemas.openxmlformats.org/drawingml/2006/main" xmlns:r="http://schemas.openxmlformats.org/officeDocument/2006/relationships">
+<c:chartSpace xmlns:c="http://schemas.openxmlformats.org/drawingml/2006/chart" xmlns:a="http://schemas.openxmlformats.org/drawingml/2006/main" xmlns:r="http://schemas.openxmlformats.org/officeDocument/2006/relationships" xmlns:c16r2="http://schemas.microsoft.com/office/drawing/2015/06/chart">
   <c:date1904 val="0"/>
   <c:lang val="en-US"/>
   <c:roundedCorners val="0"/>
@@ -3123,6 +3150,9 @@
               <c:showBubbleSize val="0"/>
               <c:extLst>
                 <c:ext xmlns:c15="http://schemas.microsoft.com/office/drawing/2012/chart" uri="{CE6537A1-D6FC-4f65-9D91-7224C49458BB}"/>
+                <c:ext xmlns:c16="http://schemas.microsoft.com/office/drawing/2014/chart" uri="{C3380CC4-5D6E-409C-BE32-E72D297353CC}">
+                  <c16:uniqueId val="{00000000-9C01-4678-83DD-EC938F090750}"/>
+                </c:ext>
               </c:extLst>
             </c:dLbl>
             <c:dLbl>
@@ -3130,6 +3160,9 @@
               <c:delete val="1"/>
               <c:extLst>
                 <c:ext xmlns:c15="http://schemas.microsoft.com/office/drawing/2012/chart" uri="{CE6537A1-D6FC-4f65-9D91-7224C49458BB}"/>
+                <c:ext xmlns:c16="http://schemas.microsoft.com/office/drawing/2014/chart" uri="{C3380CC4-5D6E-409C-BE32-E72D297353CC}">
+                  <c16:uniqueId val="{00000001-9C01-4678-83DD-EC938F090750}"/>
+                </c:ext>
               </c:extLst>
             </c:dLbl>
             <c:dLbl>
@@ -3220,6 +3253,10 @@
                       <a:noFill/>
                     </a:ln>
                   </c15:spPr>
+                  <c15:showDataLabelsRange val="0"/>
+                </c:ext>
+                <c:ext xmlns:c16="http://schemas.microsoft.com/office/drawing/2014/chart" uri="{C3380CC4-5D6E-409C-BE32-E72D297353CC}">
+                  <c16:uniqueId val="{00000002-9C01-4678-83DD-EC938F090750}"/>
                 </c:ext>
               </c:extLst>
             </c:dLbl>
@@ -3228,6 +3265,9 @@
               <c:delete val="1"/>
               <c:extLst>
                 <c:ext xmlns:c15="http://schemas.microsoft.com/office/drawing/2012/chart" uri="{CE6537A1-D6FC-4f65-9D91-7224C49458BB}"/>
+                <c:ext xmlns:c16="http://schemas.microsoft.com/office/drawing/2014/chart" uri="{C3380CC4-5D6E-409C-BE32-E72D297353CC}">
+                  <c16:uniqueId val="{00000003-9C01-4678-83DD-EC938F090750}"/>
+                </c:ext>
               </c:extLst>
             </c:dLbl>
             <c:dLbl>
@@ -3235,6 +3275,9 @@
               <c:delete val="1"/>
               <c:extLst>
                 <c:ext xmlns:c15="http://schemas.microsoft.com/office/drawing/2012/chart" uri="{CE6537A1-D6FC-4f65-9D91-7224C49458BB}"/>
+                <c:ext xmlns:c16="http://schemas.microsoft.com/office/drawing/2014/chart" uri="{C3380CC4-5D6E-409C-BE32-E72D297353CC}">
+                  <c16:uniqueId val="{00000004-9C01-4678-83DD-EC938F090750}"/>
+                </c:ext>
               </c:extLst>
             </c:dLbl>
             <c:dLbl>
@@ -3242,6 +3285,9 @@
               <c:delete val="1"/>
               <c:extLst>
                 <c:ext xmlns:c15="http://schemas.microsoft.com/office/drawing/2012/chart" uri="{CE6537A1-D6FC-4f65-9D91-7224C49458BB}"/>
+                <c:ext xmlns:c16="http://schemas.microsoft.com/office/drawing/2014/chart" uri="{C3380CC4-5D6E-409C-BE32-E72D297353CC}">
+                  <c16:uniqueId val="{00000005-9C01-4678-83DD-EC938F090750}"/>
+                </c:ext>
               </c:extLst>
             </c:dLbl>
             <c:dLbl>
@@ -3249,6 +3295,9 @@
               <c:delete val="1"/>
               <c:extLst>
                 <c:ext xmlns:c15="http://schemas.microsoft.com/office/drawing/2012/chart" uri="{CE6537A1-D6FC-4f65-9D91-7224C49458BB}"/>
+                <c:ext xmlns:c16="http://schemas.microsoft.com/office/drawing/2014/chart" uri="{C3380CC4-5D6E-409C-BE32-E72D297353CC}">
+                  <c16:uniqueId val="{00000006-9C01-4678-83DD-EC938F090750}"/>
+                </c:ext>
               </c:extLst>
             </c:dLbl>
             <c:dLbl>
@@ -3256,6 +3305,9 @@
               <c:delete val="1"/>
               <c:extLst>
                 <c:ext xmlns:c15="http://schemas.microsoft.com/office/drawing/2012/chart" uri="{CE6537A1-D6FC-4f65-9D91-7224C49458BB}"/>
+                <c:ext xmlns:c16="http://schemas.microsoft.com/office/drawing/2014/chart" uri="{C3380CC4-5D6E-409C-BE32-E72D297353CC}">
+                  <c16:uniqueId val="{00000007-9C01-4678-83DD-EC938F090750}"/>
+                </c:ext>
               </c:extLst>
             </c:dLbl>
             <c:dLbl>
@@ -3263,6 +3315,9 @@
               <c:delete val="1"/>
               <c:extLst>
                 <c:ext xmlns:c15="http://schemas.microsoft.com/office/drawing/2012/chart" uri="{CE6537A1-D6FC-4f65-9D91-7224C49458BB}"/>
+                <c:ext xmlns:c16="http://schemas.microsoft.com/office/drawing/2014/chart" uri="{C3380CC4-5D6E-409C-BE32-E72D297353CC}">
+                  <c16:uniqueId val="{00000008-9C01-4678-83DD-EC938F090750}"/>
+                </c:ext>
               </c:extLst>
             </c:dLbl>
             <c:dLbl>
@@ -3270,6 +3325,9 @@
               <c:delete val="1"/>
               <c:extLst>
                 <c:ext xmlns:c15="http://schemas.microsoft.com/office/drawing/2012/chart" uri="{CE6537A1-D6FC-4f65-9D91-7224C49458BB}"/>
+                <c:ext xmlns:c16="http://schemas.microsoft.com/office/drawing/2014/chart" uri="{C3380CC4-5D6E-409C-BE32-E72D297353CC}">
+                  <c16:uniqueId val="{00000009-9C01-4678-83DD-EC938F090750}"/>
+                </c:ext>
               </c:extLst>
             </c:dLbl>
             <c:spPr>
@@ -3399,6 +3457,11 @@
             </c:numRef>
           </c:yVal>
           <c:smooth val="0"/>
+          <c:extLst>
+            <c:ext xmlns:c16="http://schemas.microsoft.com/office/drawing/2014/chart" uri="{C3380CC4-5D6E-409C-BE32-E72D297353CC}">
+              <c16:uniqueId val="{0000000A-9C01-4678-83DD-EC938F090750}"/>
+            </c:ext>
+          </c:extLst>
         </c:ser>
         <c:ser>
           <c:idx val="1"/>
@@ -3438,6 +3501,9 @@
               <c:showBubbleSize val="0"/>
               <c:extLst>
                 <c:ext xmlns:c15="http://schemas.microsoft.com/office/drawing/2012/chart" uri="{CE6537A1-D6FC-4f65-9D91-7224C49458BB}"/>
+                <c:ext xmlns:c16="http://schemas.microsoft.com/office/drawing/2014/chart" uri="{C3380CC4-5D6E-409C-BE32-E72D297353CC}">
+                  <c16:uniqueId val="{0000000B-9C01-4678-83DD-EC938F090750}"/>
+                </c:ext>
               </c:extLst>
             </c:dLbl>
             <c:dLbl>
@@ -3550,6 +3616,10 @@
                       <a:noFill/>
                     </a:ln>
                   </c15:spPr>
+                  <c15:showDataLabelsRange val="0"/>
+                </c:ext>
+                <c:ext xmlns:c16="http://schemas.microsoft.com/office/drawing/2014/chart" uri="{C3380CC4-5D6E-409C-BE32-E72D297353CC}">
+                  <c16:uniqueId val="{0000000C-9C01-4678-83DD-EC938F090750}"/>
                 </c:ext>
               </c:extLst>
             </c:dLbl>
@@ -3563,6 +3633,9 @@
               <c:showBubbleSize val="0"/>
               <c:extLst>
                 <c:ext xmlns:c15="http://schemas.microsoft.com/office/drawing/2012/chart" uri="{CE6537A1-D6FC-4f65-9D91-7224C49458BB}"/>
+                <c:ext xmlns:c16="http://schemas.microsoft.com/office/drawing/2014/chart" uri="{C3380CC4-5D6E-409C-BE32-E72D297353CC}">
+                  <c16:uniqueId val="{0000000D-9C01-4678-83DD-EC938F090750}"/>
+                </c:ext>
               </c:extLst>
             </c:dLbl>
             <c:spPr>
@@ -3691,6 +3764,11 @@
             </c:numRef>
           </c:yVal>
           <c:smooth val="0"/>
+          <c:extLst>
+            <c:ext xmlns:c16="http://schemas.microsoft.com/office/drawing/2014/chart" uri="{C3380CC4-5D6E-409C-BE32-E72D297353CC}">
+              <c16:uniqueId val="{0000000E-9C01-4678-83DD-EC938F090750}"/>
+            </c:ext>
+          </c:extLst>
         </c:ser>
         <c:dLbls>
           <c:showLegendKey val="0"/>
@@ -3807,7 +3885,7 @@
 </file>
 
 <file path=word/charts/chart2.xml><?xml version="1.0" encoding="utf-8"?>
-<c:chartSpace xmlns:c="http://schemas.openxmlformats.org/drawingml/2006/chart" xmlns:a="http://schemas.openxmlformats.org/drawingml/2006/main" xmlns:r="http://schemas.openxmlformats.org/officeDocument/2006/relationships">
+<c:chartSpace xmlns:c="http://schemas.openxmlformats.org/drawingml/2006/chart" xmlns:a="http://schemas.openxmlformats.org/drawingml/2006/main" xmlns:r="http://schemas.openxmlformats.org/officeDocument/2006/relationships" xmlns:c16r2="http://schemas.microsoft.com/office/drawing/2015/06/chart">
   <c:date1904 val="0"/>
   <c:lang val="en-US"/>
   <c:roundedCorners val="0"/>
@@ -3941,6 +4019,9 @@
               <c:showBubbleSize val="0"/>
               <c:extLst>
                 <c:ext xmlns:c15="http://schemas.microsoft.com/office/drawing/2012/chart" uri="{CE6537A1-D6FC-4f65-9D91-7224C49458BB}"/>
+                <c:ext xmlns:c16="http://schemas.microsoft.com/office/drawing/2014/chart" uri="{C3380CC4-5D6E-409C-BE32-E72D297353CC}">
+                  <c16:uniqueId val="{00000000-6DD0-4FEC-AD44-AE59CB9F6553}"/>
+                </c:ext>
               </c:extLst>
             </c:dLbl>
             <c:dLbl>
@@ -4072,6 +4153,10 @@
                       <c:h val="0.17637795275590551"/>
                     </c:manualLayout>
                   </c15:layout>
+                  <c15:showDataLabelsRange val="0"/>
+                </c:ext>
+                <c:ext xmlns:c16="http://schemas.microsoft.com/office/drawing/2014/chart" uri="{C3380CC4-5D6E-409C-BE32-E72D297353CC}">
+                  <c16:uniqueId val="{00000001-6DD0-4FEC-AD44-AE59CB9F6553}"/>
                 </c:ext>
               </c:extLst>
             </c:dLbl>
@@ -4085,6 +4170,9 @@
               <c:showBubbleSize val="0"/>
               <c:extLst>
                 <c:ext xmlns:c15="http://schemas.microsoft.com/office/drawing/2012/chart" uri="{CE6537A1-D6FC-4f65-9D91-7224C49458BB}"/>
+                <c:ext xmlns:c16="http://schemas.microsoft.com/office/drawing/2014/chart" uri="{C3380CC4-5D6E-409C-BE32-E72D297353CC}">
+                  <c16:uniqueId val="{00000002-6DD0-4FEC-AD44-AE59CB9F6553}"/>
+                </c:ext>
               </c:extLst>
             </c:dLbl>
             <c:spPr>
@@ -4219,6 +4307,11 @@
             </c:numRef>
           </c:yVal>
           <c:smooth val="0"/>
+          <c:extLst>
+            <c:ext xmlns:c16="http://schemas.microsoft.com/office/drawing/2014/chart" uri="{C3380CC4-5D6E-409C-BE32-E72D297353CC}">
+              <c16:uniqueId val="{00000003-6DD0-4FEC-AD44-AE59CB9F6553}"/>
+            </c:ext>
+          </c:extLst>
         </c:ser>
         <c:ser>
           <c:idx val="1"/>
@@ -4258,6 +4351,9 @@
               <c:showBubbleSize val="0"/>
               <c:extLst>
                 <c:ext xmlns:c15="http://schemas.microsoft.com/office/drawing/2012/chart" uri="{CE6537A1-D6FC-4f65-9D91-7224C49458BB}"/>
+                <c:ext xmlns:c16="http://schemas.microsoft.com/office/drawing/2014/chart" uri="{C3380CC4-5D6E-409C-BE32-E72D297353CC}">
+                  <c16:uniqueId val="{00000004-6DD0-4FEC-AD44-AE59CB9F6553}"/>
+                </c:ext>
               </c:extLst>
             </c:dLbl>
             <c:dLbl>
@@ -4373,6 +4469,10 @@
                       <c:h val="0.1757370953630796"/>
                     </c:manualLayout>
                   </c15:layout>
+                  <c15:showDataLabelsRange val="0"/>
+                </c:ext>
+                <c:ext xmlns:c16="http://schemas.microsoft.com/office/drawing/2014/chart" uri="{C3380CC4-5D6E-409C-BE32-E72D297353CC}">
+                  <c16:uniqueId val="{00000005-6DD0-4FEC-AD44-AE59CB9F6553}"/>
                 </c:ext>
               </c:extLst>
             </c:dLbl>
@@ -4386,6 +4486,9 @@
               <c:showBubbleSize val="0"/>
               <c:extLst>
                 <c:ext xmlns:c15="http://schemas.microsoft.com/office/drawing/2012/chart" uri="{CE6537A1-D6FC-4f65-9D91-7224C49458BB}"/>
+                <c:ext xmlns:c16="http://schemas.microsoft.com/office/drawing/2014/chart" uri="{C3380CC4-5D6E-409C-BE32-E72D297353CC}">
+                  <c16:uniqueId val="{00000006-6DD0-4FEC-AD44-AE59CB9F6553}"/>
+                </c:ext>
               </c:extLst>
             </c:dLbl>
             <c:spPr>
@@ -4520,6 +4623,11 @@
             </c:numRef>
           </c:yVal>
           <c:smooth val="0"/>
+          <c:extLst>
+            <c:ext xmlns:c16="http://schemas.microsoft.com/office/drawing/2014/chart" uri="{C3380CC4-5D6E-409C-BE32-E72D297353CC}">
+              <c16:uniqueId val="{00000007-6DD0-4FEC-AD44-AE59CB9F6553}"/>
+            </c:ext>
+          </c:extLst>
         </c:ser>
         <c:dLbls>
           <c:showLegendKey val="0"/>
@@ -4640,7 +4748,7 @@
 </file>
 
 <file path=word/charts/chart3.xml><?xml version="1.0" encoding="utf-8"?>
-<c:chartSpace xmlns:c="http://schemas.openxmlformats.org/drawingml/2006/chart" xmlns:a="http://schemas.openxmlformats.org/drawingml/2006/main" xmlns:r="http://schemas.openxmlformats.org/officeDocument/2006/relationships">
+<c:chartSpace xmlns:c="http://schemas.openxmlformats.org/drawingml/2006/chart" xmlns:a="http://schemas.openxmlformats.org/drawingml/2006/main" xmlns:r="http://schemas.openxmlformats.org/officeDocument/2006/relationships" xmlns:c16r2="http://schemas.microsoft.com/office/drawing/2015/06/chart">
   <c:date1904 val="0"/>
   <c:lang val="en-US"/>
   <c:roundedCorners val="0"/>
@@ -4761,6 +4869,9 @@
               <c:showBubbleSize val="0"/>
               <c:extLst>
                 <c:ext xmlns:c15="http://schemas.microsoft.com/office/drawing/2012/chart" uri="{CE6537A1-D6FC-4f65-9D91-7224C49458BB}"/>
+                <c:ext xmlns:c16="http://schemas.microsoft.com/office/drawing/2014/chart" uri="{C3380CC4-5D6E-409C-BE32-E72D297353CC}">
+                  <c16:uniqueId val="{00000000-CB15-4CBC-8A31-ABD0E9DDCDF3}"/>
+                </c:ext>
               </c:extLst>
             </c:dLbl>
             <c:dLbl>
@@ -4868,6 +4979,10 @@
                       <a:noFill/>
                     </a:ln>
                   </c15:spPr>
+                  <c15:showDataLabelsRange val="0"/>
+                </c:ext>
+                <c:ext xmlns:c16="http://schemas.microsoft.com/office/drawing/2014/chart" uri="{C3380CC4-5D6E-409C-BE32-E72D297353CC}">
+                  <c16:uniqueId val="{00000001-CB15-4CBC-8A31-ABD0E9DDCDF3}"/>
                 </c:ext>
               </c:extLst>
             </c:dLbl>
@@ -4881,6 +4996,9 @@
               <c:showBubbleSize val="0"/>
               <c:extLst>
                 <c:ext xmlns:c15="http://schemas.microsoft.com/office/drawing/2012/chart" uri="{CE6537A1-D6FC-4f65-9D91-7224C49458BB}"/>
+                <c:ext xmlns:c16="http://schemas.microsoft.com/office/drawing/2014/chart" uri="{C3380CC4-5D6E-409C-BE32-E72D297353CC}">
+                  <c16:uniqueId val="{00000002-CB15-4CBC-8A31-ABD0E9DDCDF3}"/>
+                </c:ext>
               </c:extLst>
             </c:dLbl>
             <c:spPr>
@@ -4991,6 +5109,11 @@
             </c:numRef>
           </c:yVal>
           <c:smooth val="0"/>
+          <c:extLst>
+            <c:ext xmlns:c16="http://schemas.microsoft.com/office/drawing/2014/chart" uri="{C3380CC4-5D6E-409C-BE32-E72D297353CC}">
+              <c16:uniqueId val="{00000003-CB15-4CBC-8A31-ABD0E9DDCDF3}"/>
+            </c:ext>
+          </c:extLst>
         </c:ser>
         <c:ser>
           <c:idx val="1"/>
@@ -5030,6 +5153,9 @@
               <c:showBubbleSize val="0"/>
               <c:extLst>
                 <c:ext xmlns:c15="http://schemas.microsoft.com/office/drawing/2012/chart" uri="{CE6537A1-D6FC-4f65-9D91-7224C49458BB}"/>
+                <c:ext xmlns:c16="http://schemas.microsoft.com/office/drawing/2014/chart" uri="{C3380CC4-5D6E-409C-BE32-E72D297353CC}">
+                  <c16:uniqueId val="{00000004-CB15-4CBC-8A31-ABD0E9DDCDF3}"/>
+                </c:ext>
               </c:extLst>
             </c:dLbl>
             <c:dLbl>
@@ -5139,6 +5265,10 @@
                       <a:noFill/>
                     </a:ln>
                   </c15:spPr>
+                  <c15:showDataLabelsRange val="0"/>
+                </c:ext>
+                <c:ext xmlns:c16="http://schemas.microsoft.com/office/drawing/2014/chart" uri="{C3380CC4-5D6E-409C-BE32-E72D297353CC}">
+                  <c16:uniqueId val="{00000005-CB15-4CBC-8A31-ABD0E9DDCDF3}"/>
                 </c:ext>
               </c:extLst>
             </c:dLbl>
@@ -5152,6 +5282,9 @@
               <c:showBubbleSize val="0"/>
               <c:extLst>
                 <c:ext xmlns:c15="http://schemas.microsoft.com/office/drawing/2012/chart" uri="{CE6537A1-D6FC-4f65-9D91-7224C49458BB}"/>
+                <c:ext xmlns:c16="http://schemas.microsoft.com/office/drawing/2014/chart" uri="{C3380CC4-5D6E-409C-BE32-E72D297353CC}">
+                  <c16:uniqueId val="{00000006-CB15-4CBC-8A31-ABD0E9DDCDF3}"/>
+                </c:ext>
               </c:extLst>
             </c:dLbl>
             <c:spPr>
@@ -5262,6 +5395,11 @@
             </c:numRef>
           </c:yVal>
           <c:smooth val="0"/>
+          <c:extLst>
+            <c:ext xmlns:c16="http://schemas.microsoft.com/office/drawing/2014/chart" uri="{C3380CC4-5D6E-409C-BE32-E72D297353CC}">
+              <c16:uniqueId val="{00000007-CB15-4CBC-8A31-ABD0E9DDCDF3}"/>
+            </c:ext>
+          </c:extLst>
         </c:ser>
         <c:dLbls>
           <c:showLegendKey val="0"/>
